--- a/DOCS_DA_CONVERTIRE/graziaxx_fr.docx
+++ b/DOCS_DA_CONVERTIRE/graziaxx_fr.docx
@@ -138,26 +138,22 @@
           </wp:inline>
         </w:drawing>
       </w:r>
-    </w:p>
-    <w:p>
       <w:bookmarkStart w:id="0" w:name="_Hlk215135560"/>
       <w:r>
+        <w:br/>
+      </w:r>
+      <w:r>
         <w:t>[</w:t>
       </w:r>
       <w:proofErr w:type="spellStart"/>
       <w:r>
-        <w:t>SPLIT_</w:t>
-      </w:r>
-      <w:proofErr w:type="gramStart"/>
-      <w:r>
-        <w:t>BLOCK:lapide_votiva.jpg</w:t>
+        <w:t>SPLIT_BLOCK:lapide_votiva.jpg</w:t>
       </w:r>
       <w:proofErr w:type="spellEnd"/>
       <w:r>
-        <w:t>];</w:t>
+        <w:t>]</w:t>
       </w:r>
       <w:bookmarkEnd w:id="0"/>
-      <w:proofErr w:type="gramEnd"/>
     </w:p>
     <w:p>
       <w:pPr>
@@ -334,22 +330,10 @@
           <w:i/>
           <w:iCs/>
         </w:rPr>
-        <w:t xml:space="preserve"> à Bologne et dans son comté au moment de la contagion de l'année </w:t>
-      </w:r>
-      <w:proofErr w:type="gramStart"/>
-      <w:r>
-        <w:rPr>
-          <w:i/>
-          <w:iCs/>
-        </w:rPr>
-        <w:t xml:space="preserve">1630 </w:t>
-      </w:r>
-      <w:r>
-        <w:t>)</w:t>
-      </w:r>
-      <w:proofErr w:type="gramEnd"/>
-      <w:r>
-        <w:t>.</w:t>
+        <w:t xml:space="preserve"> à Bologne et dans son comté au moment de la contagion de l'année 1630 </w:t>
+      </w:r>
+      <w:r>
+        <w:t>).</w:t>
       </w:r>
     </w:p>
     <w:p>
@@ -418,15 +402,7 @@
         <w:t xml:space="preserve">Peintures et ex-voto </w:t>
       </w:r>
       <w:r>
-        <w:t xml:space="preserve">(comme la peinture anonyme bolonaise sur la peste de </w:t>
-      </w:r>
-      <w:proofErr w:type="gramStart"/>
-      <w:r>
-        <w:t>la</w:t>
-      </w:r>
-      <w:proofErr w:type="gramEnd"/>
-      <w:r>
-        <w:t xml:space="preserve"> Via San Mamolo, souvent citée dans les sources secondaires).</w:t>
+        <w:t>(comme la peinture anonyme bolonaise sur la peste de la Via San Mamolo, souvent citée dans les sources secondaires).</w:t>
       </w:r>
     </w:p>
     <w:p>
@@ -566,7 +542,6 @@
       <w:r>
         <w:t xml:space="preserve">et du passage des </w:t>
       </w:r>
-      <w:proofErr w:type="gramStart"/>
       <w:r>
         <w:rPr>
           <w:b/>
@@ -575,11 +550,7 @@
         <w:t xml:space="preserve">lansquenets </w:t>
       </w:r>
       <w:r>
-        <w:t>,</w:t>
-      </w:r>
-      <w:proofErr w:type="gramEnd"/>
-      <w:r>
-        <w:t xml:space="preserve"> responsables de la propagation de la contagion dans toute l'Italie du Nord (comme mentionné également dans L'ouvrage d'Alessandro Manzoni, </w:t>
+        <w:t xml:space="preserve">, responsables de la propagation de la contagion dans toute l'Italie du Nord (comme mentionné également dans L'ouvrage d'Alessandro Manzoni, </w:t>
       </w:r>
       <w:r>
         <w:rPr>
